--- a/Session1/Session 1 - Assignment.docx
+++ b/Session1/Session 1 - Assignment.docx
@@ -602,12 +602,12 @@
                 <wp:inline distB="0" distT="0" distL="0" distR="0">
                   <wp:extent cx="1025866" cy="380216"/>
                   <wp:effectExtent b="0" l="0" r="0" t="0"/>
-                  <wp:docPr id="3" name="image10.png"/>
+                  <wp:docPr id="3" name="image13.png"/>
                   <a:graphic>
                     <a:graphicData uri="http://schemas.openxmlformats.org/drawingml/2006/picture">
                       <pic:pic>
                         <pic:nvPicPr>
-                          <pic:cNvPr id="0" name="image10.png"/>
+                          <pic:cNvPr id="0" name="image13.png"/>
                           <pic:cNvPicPr preferRelativeResize="0"/>
                         </pic:nvPicPr>
                         <pic:blipFill>
@@ -678,12 +678,12 @@
                 <wp:inline distB="0" distT="0" distL="0" distR="0">
                   <wp:extent cx="1255927" cy="378883"/>
                   <wp:effectExtent b="0" l="0" r="0" t="0"/>
-                  <wp:docPr id="5" name="image14.png"/>
+                  <wp:docPr id="5" name="image16.png"/>
                   <a:graphic>
                     <a:graphicData uri="http://schemas.openxmlformats.org/drawingml/2006/picture">
                       <pic:pic>
                         <pic:nvPicPr>
-                          <pic:cNvPr id="0" name="image14.png"/>
+                          <pic:cNvPr id="0" name="image16.png"/>
                           <pic:cNvPicPr preferRelativeResize="0"/>
                         </pic:nvPicPr>
                         <pic:blipFill>
@@ -1046,12 +1046,12 @@
                 <wp:inline distB="0" distT="0" distL="0" distR="0">
                   <wp:extent cx="2938463" cy="361950"/>
                   <wp:effectExtent b="0" l="0" r="0" t="0"/>
-                  <wp:docPr id="4" name="image12.png"/>
+                  <wp:docPr id="4" name="image14.png"/>
                   <a:graphic>
                     <a:graphicData uri="http://schemas.openxmlformats.org/drawingml/2006/picture">
                       <pic:pic>
                         <pic:nvPicPr>
-                          <pic:cNvPr id="0" name="image12.png"/>
+                          <pic:cNvPr id="0" name="image14.png"/>
                           <pic:cNvPicPr preferRelativeResize="0"/>
                         </pic:nvPicPr>
                         <pic:blipFill>
@@ -1122,12 +1122,12 @@
                 <wp:inline distB="0" distT="0" distL="0" distR="0">
                   <wp:extent cx="2747963" cy="361950"/>
                   <wp:effectExtent b="0" l="0" r="0" t="0"/>
-                  <wp:docPr id="6" name="image15.png"/>
+                  <wp:docPr id="6" name="image17.png"/>
                   <a:graphic>
                     <a:graphicData uri="http://schemas.openxmlformats.org/drawingml/2006/picture">
                       <pic:pic>
                         <pic:nvPicPr>
-                          <pic:cNvPr id="0" name="image15.png"/>
+                          <pic:cNvPr id="0" name="image17.png"/>
                           <pic:cNvPicPr preferRelativeResize="0"/>
                         </pic:nvPicPr>
                         <pic:blipFill>
@@ -1557,12 +1557,12 @@
                 <wp:inline distB="0" distT="0" distL="0" distR="0">
                   <wp:extent cx="2152650" cy="2181225"/>
                   <wp:effectExtent b="0" l="0" r="0" t="0"/>
-                  <wp:docPr id="2" name="image7.png"/>
+                  <wp:docPr id="2" name="image10.png"/>
                   <a:graphic>
                     <a:graphicData uri="http://schemas.openxmlformats.org/drawingml/2006/picture">
                       <pic:pic>
                         <pic:nvPicPr>
-                          <pic:cNvPr id="0" name="image7.png"/>
+                          <pic:cNvPr id="0" name="image10.png"/>
                           <pic:cNvPicPr preferRelativeResize="0"/>
                         </pic:nvPicPr>
                         <pic:blipFill>
@@ -1771,12 +1771,12 @@
                 <wp:inline distB="0" distT="0" distL="0" distR="0">
                   <wp:extent cx="2343150" cy="2114550"/>
                   <wp:effectExtent b="0" l="0" r="0" t="0"/>
-                  <wp:docPr id="9" name="image21.png"/>
+                  <wp:docPr id="9" name="image20.png"/>
                   <a:graphic>
                     <a:graphicData uri="http://schemas.openxmlformats.org/drawingml/2006/picture">
                       <pic:pic>
                         <pic:nvPicPr>
-                          <pic:cNvPr id="0" name="image21.png"/>
+                          <pic:cNvPr id="0" name="image20.png"/>
                           <pic:cNvPicPr preferRelativeResize="0"/>
                         </pic:nvPicPr>
                         <pic:blipFill>
@@ -1886,12 +1886,12 @@
                 <wp:inline distB="0" distT="0" distL="0" distR="0">
                   <wp:extent cx="2224594" cy="2265601"/>
                   <wp:effectExtent b="0" l="0" r="0" t="0"/>
-                  <wp:docPr id="10" name="image22.png"/>
+                  <wp:docPr id="10" name="image21.png"/>
                   <a:graphic>
                     <a:graphicData uri="http://schemas.openxmlformats.org/drawingml/2006/picture">
                       <pic:pic>
                         <pic:nvPicPr>
-                          <pic:cNvPr id="0" name="image22.png"/>
+                          <pic:cNvPr id="0" name="image21.png"/>
                           <pic:cNvPicPr preferRelativeResize="0"/>
                         </pic:nvPicPr>
                         <pic:blipFill>
@@ -1968,12 +1968,12 @@
                 <wp:inline distB="0" distT="0" distL="0" distR="0">
                   <wp:extent cx="2162841" cy="2162841"/>
                   <wp:effectExtent b="0" l="0" r="0" t="0"/>
-                  <wp:docPr id="1" name="image5.png"/>
+                  <wp:docPr id="1" name="image9.png"/>
                   <a:graphic>
                     <a:graphicData uri="http://schemas.openxmlformats.org/drawingml/2006/picture">
                       <pic:pic>
                         <pic:nvPicPr>
-                          <pic:cNvPr id="0" name="image5.png"/>
+                          <pic:cNvPr id="0" name="image9.png"/>
                           <pic:cNvPicPr preferRelativeResize="0"/>
                         </pic:nvPicPr>
                         <pic:blipFill>
@@ -2084,12 +2084,12 @@
                 <wp:inline distB="114300" distT="114300" distL="114300" distR="114300">
                   <wp:extent cx="542925" cy="546100"/>
                   <wp:effectExtent b="0" l="0" r="0" t="0"/>
-                  <wp:docPr descr="system_config_boot.png" id="8" name="image20.png"/>
+                  <wp:docPr descr="system_config_boot.png" id="8" name="image19.png"/>
                   <a:graphic>
                     <a:graphicData uri="http://schemas.openxmlformats.org/drawingml/2006/picture">
                       <pic:pic>
                         <pic:nvPicPr>
-                          <pic:cNvPr descr="system_config_boot.png" id="0" name="image20.png"/>
+                          <pic:cNvPr descr="system_config_boot.png" id="0" name="image19.png"/>
                           <pic:cNvPicPr preferRelativeResize="0"/>
                         </pic:nvPicPr>
                         <pic:blipFill>
@@ -2266,12 +2266,12 @@
         <wp:inline distB="0" distT="0" distL="0" distR="0">
           <wp:extent cx="1345817" cy="348225"/>
           <wp:effectExtent b="0" l="0" r="0" t="0"/>
-          <wp:docPr descr="F:\Work\TechKids\Logo_Small.png" id="7" name="image17.png"/>
+          <wp:docPr descr="F:\Work\TechKids\Logo_Small.png" id="7" name="image18.png"/>
           <a:graphic>
             <a:graphicData uri="http://schemas.openxmlformats.org/drawingml/2006/picture">
               <pic:pic>
                 <pic:nvPicPr>
-                  <pic:cNvPr descr="F:\Work\TechKids\Logo_Small.png" id="0" name="image17.png"/>
+                  <pic:cNvPr descr="F:\Work\TechKids\Logo_Small.png" id="0" name="image18.png"/>
                   <pic:cNvPicPr preferRelativeResize="0"/>
                 </pic:nvPicPr>
                 <pic:blipFill>
